--- a/Discussion4.docx
+++ b/Discussion4.docx
@@ -97,15 +97,47 @@
           <w:sz w:val="24"/>
           <w:szCs w:val="24"/>
         </w:rPr>
-        <w:t xml:space="preserve">testing where they watch customers their web portal and app and could collect data to see where they need to improve functionality. </w:t>
-      </w:r>
-      <w:r>
-        <w:rPr>
-          <w:rFonts w:ascii="Times New Roman" w:eastAsia="Times New Roman" w:hAnsi="Times New Roman" w:cs="Times New Roman"/>
-          <w:sz w:val="24"/>
-          <w:szCs w:val="24"/>
-        </w:rPr>
-        <w:t>By incorporating new technology like eye trackers as well they can learn where customers are initially looking and expecting information to be, to further improve design decisions.</w:t>
+        <w:t>testing where they watch customers</w:t>
+      </w:r>
+      <w:r>
+        <w:rPr>
+          <w:rFonts w:ascii="Times New Roman" w:eastAsia="Times New Roman" w:hAnsi="Times New Roman" w:cs="Times New Roman"/>
+          <w:sz w:val="24"/>
+          <w:szCs w:val="24"/>
+        </w:rPr>
+        <w:t xml:space="preserve"> use</w:t>
+      </w:r>
+      <w:r>
+        <w:rPr>
+          <w:rFonts w:ascii="Times New Roman" w:eastAsia="Times New Roman" w:hAnsi="Times New Roman" w:cs="Times New Roman"/>
+          <w:sz w:val="24"/>
+          <w:szCs w:val="24"/>
+        </w:rPr>
+        <w:t xml:space="preserve"> their web portal and app and could collect data to see where they need to improve functionality. </w:t>
+      </w:r>
+      <w:r>
+        <w:rPr>
+          <w:rFonts w:ascii="Times New Roman" w:eastAsia="Times New Roman" w:hAnsi="Times New Roman" w:cs="Times New Roman"/>
+          <w:sz w:val="24"/>
+          <w:szCs w:val="24"/>
+        </w:rPr>
+        <w:t xml:space="preserve">By incorporating new technology like eye </w:t>
+      </w:r>
+      <w:r>
+        <w:rPr>
+          <w:rFonts w:ascii="Times New Roman" w:eastAsia="Times New Roman" w:hAnsi="Times New Roman" w:cs="Times New Roman"/>
+          <w:sz w:val="24"/>
+          <w:szCs w:val="24"/>
+        </w:rPr>
+        <w:t>trackers,</w:t>
+      </w:r>
+      <w:r>
+        <w:rPr>
+          <w:rFonts w:ascii="Times New Roman" w:eastAsia="Times New Roman" w:hAnsi="Times New Roman" w:cs="Times New Roman"/>
+          <w:sz w:val="24"/>
+          <w:szCs w:val="24"/>
+        </w:rPr>
+        <w:t xml:space="preserve"> they can learn where customers are initially looking and expecting information to be, to further improve design decisions.</w:t>
       </w:r>
     </w:p>
     <w:p>
@@ -127,7 +159,131 @@
           <w:sz w:val="24"/>
           <w:szCs w:val="24"/>
         </w:rPr>
-        <w:t>Daily Diary (digitized)</w:t>
+        <w:t>Customer Journey</w:t>
+      </w:r>
+    </w:p>
+    <w:p>
+      <w:pPr>
+        <w:numPr>
+          <w:ilvl w:val="2"/>
+          <w:numId w:val="1"/>
+        </w:numPr>
+        <w:spacing w:before="100" w:beforeAutospacing="1" w:after="100" w:afterAutospacing="1" w:line="240" w:lineRule="auto"/>
+        <w:rPr>
+          <w:rFonts w:ascii="Times New Roman" w:eastAsia="Times New Roman" w:hAnsi="Times New Roman" w:cs="Times New Roman"/>
+          <w:sz w:val="24"/>
+          <w:szCs w:val="24"/>
+        </w:rPr>
+      </w:pPr>
+      <w:r>
+        <w:rPr>
+          <w:rFonts w:ascii="Times New Roman" w:eastAsia="Times New Roman" w:hAnsi="Times New Roman" w:cs="Times New Roman"/>
+          <w:sz w:val="24"/>
+          <w:szCs w:val="24"/>
+        </w:rPr>
+        <w:t>Because Royal Bank of Scotland wants to focus on customers rather than</w:t>
+      </w:r>
+      <w:r>
+        <w:rPr>
+          <w:rFonts w:ascii="Times New Roman" w:eastAsia="Times New Roman" w:hAnsi="Times New Roman" w:cs="Times New Roman"/>
+          <w:sz w:val="24"/>
+          <w:szCs w:val="24"/>
+        </w:rPr>
+        <w:t xml:space="preserve"> just</w:t>
+      </w:r>
+      <w:r>
+        <w:rPr>
+          <w:rFonts w:ascii="Times New Roman" w:eastAsia="Times New Roman" w:hAnsi="Times New Roman" w:cs="Times New Roman"/>
+          <w:sz w:val="24"/>
+          <w:szCs w:val="24"/>
+        </w:rPr>
+        <w:t xml:space="preserve"> financial products, I think </w:t>
+      </w:r>
+      <w:r>
+        <w:rPr>
+          <w:rFonts w:ascii="Times New Roman" w:eastAsia="Times New Roman" w:hAnsi="Times New Roman" w:cs="Times New Roman"/>
+          <w:sz w:val="24"/>
+          <w:szCs w:val="24"/>
+        </w:rPr>
+        <w:t>it is</w:t>
+      </w:r>
+      <w:r>
+        <w:rPr>
+          <w:rFonts w:ascii="Times New Roman" w:eastAsia="Times New Roman" w:hAnsi="Times New Roman" w:cs="Times New Roman"/>
+          <w:sz w:val="24"/>
+          <w:szCs w:val="24"/>
+        </w:rPr>
+        <w:t xml:space="preserve"> a good idea for them to adopt </w:t>
+      </w:r>
+      <w:r>
+        <w:rPr>
+          <w:rFonts w:ascii="Times New Roman" w:eastAsia="Times New Roman" w:hAnsi="Times New Roman" w:cs="Times New Roman"/>
+          <w:sz w:val="24"/>
+          <w:szCs w:val="24"/>
+        </w:rPr>
+        <w:t>journey-centric measurements</w:t>
+      </w:r>
+      <w:r>
+        <w:rPr>
+          <w:rFonts w:ascii="Times New Roman" w:eastAsia="Times New Roman" w:hAnsi="Times New Roman" w:cs="Times New Roman"/>
+          <w:sz w:val="24"/>
+          <w:szCs w:val="24"/>
+        </w:rPr>
+        <w:t xml:space="preserve">. </w:t>
+      </w:r>
+      <w:r>
+        <w:rPr>
+          <w:rFonts w:ascii="Times New Roman" w:eastAsia="Times New Roman" w:hAnsi="Times New Roman" w:cs="Times New Roman"/>
+          <w:sz w:val="24"/>
+          <w:szCs w:val="24"/>
+        </w:rPr>
+        <w:t>In my experience</w:t>
+      </w:r>
+      <w:r>
+        <w:rPr>
+          <w:rFonts w:ascii="Times New Roman" w:eastAsia="Times New Roman" w:hAnsi="Times New Roman" w:cs="Times New Roman"/>
+          <w:sz w:val="24"/>
+          <w:szCs w:val="24"/>
+        </w:rPr>
+        <w:t xml:space="preserve"> many </w:t>
+      </w:r>
+      <w:r>
+        <w:rPr>
+          <w:rFonts w:ascii="Times New Roman" w:eastAsia="Times New Roman" w:hAnsi="Times New Roman" w:cs="Times New Roman"/>
+          <w:sz w:val="24"/>
+          <w:szCs w:val="24"/>
+        </w:rPr>
+        <w:t xml:space="preserve">financial decisions that banks help to facilitate require information that I personally do not feel I am well equipped to handle on my own, for instance home loans. </w:t>
+      </w:r>
+      <w:r>
+        <w:rPr>
+          <w:rFonts w:ascii="Times New Roman" w:eastAsia="Times New Roman" w:hAnsi="Times New Roman" w:cs="Times New Roman"/>
+          <w:sz w:val="24"/>
+          <w:szCs w:val="24"/>
+        </w:rPr>
+        <w:t>By learning how the typical customer goes through the process, what troubles they have or unforeseen finances they are not aware of they can offer services or instruct clients in these areas.</w:t>
+      </w:r>
+    </w:p>
+    <w:p>
+      <w:pPr>
+        <w:numPr>
+          <w:ilvl w:val="0"/>
+          <w:numId w:val="1"/>
+        </w:numPr>
+        <w:spacing w:before="100" w:beforeAutospacing="1" w:after="100" w:afterAutospacing="1" w:line="240" w:lineRule="auto"/>
+        <w:rPr>
+          <w:rFonts w:ascii="Times New Roman" w:eastAsia="Times New Roman" w:hAnsi="Times New Roman" w:cs="Times New Roman"/>
+          <w:sz w:val="24"/>
+          <w:szCs w:val="24"/>
+        </w:rPr>
+      </w:pPr>
+      <w:r>
+        <w:rPr>
+          <w:rFonts w:ascii="Times New Roman" w:eastAsia="Times New Roman" w:hAnsi="Times New Roman" w:cs="Times New Roman"/>
+          <w:sz w:val="24"/>
+          <w:szCs w:val="24"/>
+        </w:rPr>
+        <w:t>The Royal Bank of Scotland case lists three key “learning points and takeaways” on page 85. What other key “learning points and takeaways” do you think should be acted upon?  What do you propose they do in each case?</w:t>
       </w:r>
     </w:p>
     <w:p>
@@ -149,73 +305,15 @@
           <w:sz w:val="24"/>
           <w:szCs w:val="24"/>
         </w:rPr>
-        <w:t>Social Media Listening</w:t>
-      </w:r>
-    </w:p>
-    <w:p>
-      <w:pPr>
-        <w:numPr>
-          <w:ilvl w:val="1"/>
-          <w:numId w:val="1"/>
-        </w:numPr>
-        <w:spacing w:before="100" w:beforeAutospacing="1" w:after="100" w:afterAutospacing="1" w:line="240" w:lineRule="auto"/>
-        <w:rPr>
-          <w:rFonts w:ascii="Times New Roman" w:eastAsia="Times New Roman" w:hAnsi="Times New Roman" w:cs="Times New Roman"/>
-          <w:sz w:val="24"/>
-          <w:szCs w:val="24"/>
-        </w:rPr>
-      </w:pPr>
-      <w:r>
-        <w:rPr>
-          <w:rFonts w:ascii="Times New Roman" w:eastAsia="Times New Roman" w:hAnsi="Times New Roman" w:cs="Times New Roman"/>
-          <w:sz w:val="24"/>
-          <w:szCs w:val="24"/>
-        </w:rPr>
-        <w:t>Cocreation</w:t>
-      </w:r>
-    </w:p>
-    <w:p>
-      <w:pPr>
-        <w:numPr>
-          <w:ilvl w:val="1"/>
-          <w:numId w:val="1"/>
-        </w:numPr>
-        <w:spacing w:before="100" w:beforeAutospacing="1" w:after="100" w:afterAutospacing="1" w:line="240" w:lineRule="auto"/>
-        <w:rPr>
-          <w:rFonts w:ascii="Times New Roman" w:eastAsia="Times New Roman" w:hAnsi="Times New Roman" w:cs="Times New Roman"/>
-          <w:sz w:val="24"/>
-          <w:szCs w:val="24"/>
-        </w:rPr>
-      </w:pPr>
-      <w:r>
-        <w:rPr>
-          <w:rFonts w:ascii="Times New Roman" w:eastAsia="Times New Roman" w:hAnsi="Times New Roman" w:cs="Times New Roman"/>
-          <w:sz w:val="24"/>
-          <w:szCs w:val="24"/>
-        </w:rPr>
-        <w:t>Customer Journey</w:t>
-      </w:r>
-    </w:p>
-    <w:p>
-      <w:pPr>
-        <w:numPr>
-          <w:ilvl w:val="2"/>
-          <w:numId w:val="1"/>
-        </w:numPr>
-        <w:spacing w:before="100" w:beforeAutospacing="1" w:after="100" w:afterAutospacing="1" w:line="240" w:lineRule="auto"/>
-        <w:rPr>
-          <w:rFonts w:ascii="Times New Roman" w:eastAsia="Times New Roman" w:hAnsi="Times New Roman" w:cs="Times New Roman"/>
-          <w:sz w:val="24"/>
-          <w:szCs w:val="24"/>
-        </w:rPr>
-      </w:pPr>
-      <w:r>
-        <w:rPr>
-          <w:rFonts w:ascii="Times New Roman" w:eastAsia="Times New Roman" w:hAnsi="Times New Roman" w:cs="Times New Roman"/>
-          <w:sz w:val="24"/>
-          <w:szCs w:val="24"/>
-        </w:rPr>
-        <w:t xml:space="preserve">Because Royal Bank of Scotland wants to focus on customers rather than financial products, I think </w:t>
+        <w:t>I think a takeaway not included in the case is that u</w:t>
+      </w:r>
+      <w:r>
+        <w:rPr>
+          <w:rFonts w:ascii="Times New Roman" w:eastAsia="Times New Roman" w:hAnsi="Times New Roman" w:cs="Times New Roman"/>
+          <w:sz w:val="24"/>
+          <w:szCs w:val="24"/>
+        </w:rPr>
+        <w:t xml:space="preserve">sing data does not always mean imploring the most technical, new methodologies. By simply wishing happy birthday to their customers RBS made a large impact on some customers and </w:t>
       </w:r>
       <w:r>
         <w:rPr>
@@ -231,150 +329,16 @@
           <w:sz w:val="24"/>
           <w:szCs w:val="24"/>
         </w:rPr>
-        <w:t xml:space="preserve"> a good idea for them to adopt </w:t>
-      </w:r>
-      <w:r>
-        <w:rPr>
-          <w:rFonts w:ascii="Times New Roman" w:eastAsia="Times New Roman" w:hAnsi="Times New Roman" w:cs="Times New Roman"/>
-          <w:sz w:val="24"/>
-          <w:szCs w:val="24"/>
-        </w:rPr>
-        <w:t>journey-centric measurements</w:t>
-      </w:r>
-      <w:r>
-        <w:rPr>
-          <w:rFonts w:ascii="Times New Roman" w:eastAsia="Times New Roman" w:hAnsi="Times New Roman" w:cs="Times New Roman"/>
-          <w:sz w:val="24"/>
-          <w:szCs w:val="24"/>
-        </w:rPr>
-        <w:t xml:space="preserve">. </w:t>
-      </w:r>
-      <w:r>
-        <w:rPr>
-          <w:rFonts w:ascii="Times New Roman" w:eastAsia="Times New Roman" w:hAnsi="Times New Roman" w:cs="Times New Roman"/>
-          <w:sz w:val="24"/>
-          <w:szCs w:val="24"/>
-        </w:rPr>
-        <w:t>In my experience</w:t>
-      </w:r>
-      <w:r>
-        <w:rPr>
-          <w:rFonts w:ascii="Times New Roman" w:eastAsia="Times New Roman" w:hAnsi="Times New Roman" w:cs="Times New Roman"/>
-          <w:sz w:val="24"/>
-          <w:szCs w:val="24"/>
-        </w:rPr>
-        <w:t xml:space="preserve"> many </w:t>
-      </w:r>
-      <w:r>
-        <w:rPr>
-          <w:rFonts w:ascii="Times New Roman" w:eastAsia="Times New Roman" w:hAnsi="Times New Roman" w:cs="Times New Roman"/>
-          <w:sz w:val="24"/>
-          <w:szCs w:val="24"/>
-        </w:rPr>
-        <w:t xml:space="preserve">financial decisions that banks help to facilitate require information that I personally do not feel I am well equipped to handle on my own, for instance home loans. </w:t>
-      </w:r>
-    </w:p>
-    <w:p>
-      <w:pPr>
-        <w:numPr>
-          <w:ilvl w:val="1"/>
-          <w:numId w:val="1"/>
-        </w:numPr>
-        <w:spacing w:before="100" w:beforeAutospacing="1" w:after="100" w:afterAutospacing="1" w:line="240" w:lineRule="auto"/>
-        <w:rPr>
-          <w:rFonts w:ascii="Times New Roman" w:eastAsia="Times New Roman" w:hAnsi="Times New Roman" w:cs="Times New Roman"/>
-          <w:sz w:val="24"/>
-          <w:szCs w:val="24"/>
-        </w:rPr>
-      </w:pPr>
-      <w:r>
-        <w:rPr>
-          <w:rFonts w:ascii="Times New Roman" w:eastAsia="Times New Roman" w:hAnsi="Times New Roman" w:cs="Times New Roman"/>
-          <w:sz w:val="24"/>
-          <w:szCs w:val="24"/>
-        </w:rPr>
-        <w:t>Offer personalization</w:t>
-      </w:r>
-    </w:p>
-    <w:p>
-      <w:pPr>
-        <w:numPr>
-          <w:ilvl w:val="1"/>
-          <w:numId w:val="1"/>
-        </w:numPr>
-        <w:spacing w:before="100" w:beforeAutospacing="1" w:after="100" w:afterAutospacing="1" w:line="240" w:lineRule="auto"/>
-        <w:rPr>
-          <w:rFonts w:ascii="Times New Roman" w:eastAsia="Times New Roman" w:hAnsi="Times New Roman" w:cs="Times New Roman"/>
-          <w:sz w:val="24"/>
-          <w:szCs w:val="24"/>
-        </w:rPr>
-      </w:pPr>
-      <w:r>
-        <w:rPr>
-          <w:rFonts w:ascii="Times New Roman" w:eastAsia="Times New Roman" w:hAnsi="Times New Roman" w:cs="Times New Roman"/>
-          <w:sz w:val="24"/>
-          <w:szCs w:val="24"/>
-        </w:rPr>
-        <w:t>Maximize Lifetime value</w:t>
-      </w:r>
-    </w:p>
-    <w:p>
-      <w:pPr>
-        <w:numPr>
-          <w:ilvl w:val="1"/>
-          <w:numId w:val="1"/>
-        </w:numPr>
-        <w:spacing w:before="100" w:beforeAutospacing="1" w:after="100" w:afterAutospacing="1" w:line="240" w:lineRule="auto"/>
-        <w:rPr>
-          <w:rFonts w:ascii="Times New Roman" w:eastAsia="Times New Roman" w:hAnsi="Times New Roman" w:cs="Times New Roman"/>
-          <w:sz w:val="24"/>
-          <w:szCs w:val="24"/>
-        </w:rPr>
-      </w:pPr>
-      <w:r>
-        <w:rPr>
-          <w:rFonts w:ascii="Times New Roman" w:eastAsia="Times New Roman" w:hAnsi="Times New Roman" w:cs="Times New Roman"/>
-          <w:sz w:val="24"/>
-          <w:szCs w:val="24"/>
-        </w:rPr>
-        <w:t>Get the right price</w:t>
-      </w:r>
-    </w:p>
-    <w:p>
-      <w:pPr>
-        <w:numPr>
-          <w:ilvl w:val="0"/>
-          <w:numId w:val="1"/>
-        </w:numPr>
-        <w:spacing w:before="100" w:beforeAutospacing="1" w:after="100" w:afterAutospacing="1" w:line="240" w:lineRule="auto"/>
-        <w:rPr>
-          <w:rFonts w:ascii="Times New Roman" w:eastAsia="Times New Roman" w:hAnsi="Times New Roman" w:cs="Times New Roman"/>
-          <w:sz w:val="24"/>
-          <w:szCs w:val="24"/>
-        </w:rPr>
-      </w:pPr>
-      <w:r>
-        <w:rPr>
-          <w:rFonts w:ascii="Times New Roman" w:eastAsia="Times New Roman" w:hAnsi="Times New Roman" w:cs="Times New Roman"/>
-          <w:sz w:val="24"/>
-          <w:szCs w:val="24"/>
-        </w:rPr>
-        <w:t>The Royal Bank of Scotland case lists three key “learning points and takeaways” on page 85. What other key “learning points and takeaways” do you think should be acted upon?  What do you propose they do in each case?</w:t>
-      </w:r>
-    </w:p>
-    <w:p>
-      <w:pPr>
-        <w:numPr>
-          <w:ilvl w:val="1"/>
-          <w:numId w:val="1"/>
-        </w:numPr>
-        <w:spacing w:before="100" w:beforeAutospacing="1" w:after="100" w:afterAutospacing="1" w:line="240" w:lineRule="auto"/>
-        <w:rPr>
-          <w:rFonts w:ascii="Times New Roman" w:eastAsia="Times New Roman" w:hAnsi="Times New Roman" w:cs="Times New Roman"/>
-          <w:sz w:val="24"/>
-          <w:szCs w:val="24"/>
-        </w:rPr>
-      </w:pPr>
+        <w:t xml:space="preserve"> an easy</w:t>
+      </w:r>
+      <w:r>
+        <w:rPr>
+          <w:rFonts w:ascii="Times New Roman" w:eastAsia="Times New Roman" w:hAnsi="Times New Roman" w:cs="Times New Roman"/>
+          <w:sz w:val="24"/>
+          <w:szCs w:val="24"/>
+        </w:rPr>
+        <w:t xml:space="preserve"> way of going forward with their goals. I would suggest, RBS continue to investigate more simple ways like this to make their customers feel appreciated. </w:t>
+      </w:r>
     </w:p>
     <w:p/>
     <w:sectPr>
@@ -667,6 +631,7 @@
     <w:lsdException w:name="HTML Sample" w:semiHidden="1" w:unhideWhenUsed="1"/>
     <w:lsdException w:name="HTML Typewriter" w:semiHidden="1" w:unhideWhenUsed="1"/>
     <w:lsdException w:name="HTML Variable" w:semiHidden="1" w:unhideWhenUsed="1"/>
+    <w:lsdException w:name="Normal Table" w:semiHidden="1" w:unhideWhenUsed="1"/>
     <w:lsdException w:name="annotation subject" w:semiHidden="1" w:unhideWhenUsed="1"/>
     <w:lsdException w:name="No List" w:semiHidden="1" w:unhideWhenUsed="1"/>
     <w:lsdException w:name="Outline List 1" w:semiHidden="1" w:unhideWhenUsed="1"/>
@@ -713,8 +678,10 @@
     <w:lsdException w:name="Table Subtle 2" w:semiHidden="1" w:unhideWhenUsed="1"/>
     <w:lsdException w:name="Table Web 1" w:semiHidden="1" w:unhideWhenUsed="1"/>
     <w:lsdException w:name="Table Web 2" w:semiHidden="1" w:unhideWhenUsed="1"/>
+    <w:lsdException w:name="Table Web 3" w:semiHidden="1" w:unhideWhenUsed="1"/>
     <w:lsdException w:name="Balloon Text" w:semiHidden="1" w:unhideWhenUsed="1"/>
     <w:lsdException w:name="Table Grid" w:uiPriority="39"/>
+    <w:lsdException w:name="Table Theme" w:semiHidden="1" w:unhideWhenUsed="1"/>
     <w:lsdException w:name="Placeholder Text" w:semiHidden="1"/>
     <w:lsdException w:name="No Spacing" w:uiPriority="1" w:qFormat="1"/>
     <w:lsdException w:name="Light Shading" w:uiPriority="60"/>
